--- a/ListOfContributions.docx
+++ b/ListOfContributions.docx
@@ -99,13 +99,10 @@
       </w:r>
       <w:proofErr w:type="gramEnd"/>
       <w:r>
-        <w:t xml:space="preserve">. I somehow felt </w:t>
-      </w:r>
-      <w:proofErr w:type="gramStart"/>
-      <w:r>
-        <w:t>an</w:t>
-      </w:r>
-      <w:proofErr w:type="gramEnd"/>
+        <w:t>. I somehow felt a</w:t>
+      </w:r>
+      <w:bookmarkStart w:id="0" w:name="_GoBack"/>
+      <w:bookmarkEnd w:id="0"/>
       <w:r>
         <w:t xml:space="preserve"> short “introduction would be helpful”</w:t>
       </w:r>
@@ -445,12 +442,7 @@
       </w:r>
       <w:r>
         <w:tab/>
-        <w:t xml:space="preserve">   </w:t>
-      </w:r>
-      <w:bookmarkStart w:id="0" w:name="_GoBack"/>
-      <w:bookmarkEnd w:id="0"/>
-      <w:r>
-        <w:t>End</w:t>
+        <w:t xml:space="preserve">   End</w:t>
       </w:r>
     </w:p>
     <w:p/>

--- a/ListOfContributions.docx
+++ b/ListOfContributions.docx
@@ -99,10 +99,13 @@
       </w:r>
       <w:proofErr w:type="gramEnd"/>
       <w:r>
-        <w:t>. I somehow felt a</w:t>
+        <w:t>. S</w:t>
       </w:r>
       <w:bookmarkStart w:id="0" w:name="_GoBack"/>
       <w:bookmarkEnd w:id="0"/>
+      <w:r>
+        <w:t>omehow felt a</w:t>
+      </w:r>
       <w:r>
         <w:t xml:space="preserve"> short “introduction would be helpful”</w:t>
       </w:r>
